--- a/backend/views/global/pdftemplate/downInvoiceTemplate.docx
+++ b/backend/views/global/pdftemplate/downInvoiceTemplate.docx
@@ -460,12 +460,11 @@
               <w:spacing w:after="156"/>
               <w:jc w:val="left"/>
               <w:rPr>
-                <w:rFonts w:ascii="宋体" w:hAnsi="宋体" w:cs="宋体" w:hint="eastAsia"/>
+                <w:rFonts w:ascii="宋体" w:hAnsi="宋体" w:cs="宋体"/>
                 <w:kern w:val="0"/>
                 <w:szCs w:val="21"/>
               </w:rPr>
             </w:pPr>
-            <w:bookmarkStart w:id="0" w:name="_GoBack" w:colFirst="1" w:colLast="1"/>
             <w:r>
               <w:rPr>
                 <w:rFonts w:ascii="宋体" w:hAnsi="宋体" w:cs="宋体" w:hint="eastAsia"/>
@@ -501,7 +500,6 @@
           </w:p>
         </w:tc>
       </w:tr>
-      <w:bookmarkEnd w:id="0"/>
       <w:tr>
         <w:trPr>
           <w:trHeight w:val="363"/>
@@ -870,6 +868,7 @@
         <w:spacing w:after="156" w:line="360" w:lineRule="auto"/>
         <w:jc w:val="right"/>
         <w:rPr>
+          <w:rFonts w:hint="eastAsia"/>
           <w:bCs/>
           <w:sz w:val="24"/>
         </w:rPr>
@@ -890,11 +889,8 @@
         </w:rPr>
         <w:t>_____________</w:t>
       </w:r>
-    </w:p>
-    <w:p>
-      <w:pPr>
-        <w:spacing w:after="156"/>
-      </w:pPr>
+      <w:bookmarkStart w:id="0" w:name="_GoBack"/>
+      <w:bookmarkEnd w:id="0"/>
     </w:p>
     <w:sectPr>
       <w:headerReference w:type="default" r:id="rId7"/>
